--- a/Day 7/Clustering.docx
+++ b/Day 7/Clustering.docx
@@ -3,6 +3,9 @@
 <w:document xmlns:wpc="http://schemas.microsoft.com/office/word/2010/wordprocessingCanvas" xmlns:cx="http://schemas.microsoft.com/office/drawing/2014/chartex" xmlns:cx1="http://schemas.microsoft.com/office/drawing/2015/9/8/chartex" xmlns:cx2="http://schemas.microsoft.com/office/drawing/2015/10/21/chartex" xmlns:cx3="http://schemas.microsoft.com/office/drawing/2016/5/9/chartex" xmlns:cx4="http://schemas.microsoft.com/office/drawing/2016/5/10/chartex" xmlns:cx5="http://schemas.microsoft.com/office/drawing/2016/5/11/chartex" xmlns:cx6="http://schemas.microsoft.com/office/drawing/2016/5/12/chartex" xmlns:cx7="http://schemas.microsoft.com/office/drawing/2016/5/13/chartex" xmlns:cx8="http://schemas.microsoft.com/office/drawing/2016/5/14/chartex" xmlns:mc="http://schemas.openxmlformats.org/markup-compatibility/2006" xmlns:aink="http://schemas.microsoft.com/office/drawing/2016/ink" xmlns:am3d="http://schemas.microsoft.com/office/drawing/2017/model3d" xmlns:o="urn:schemas-microsoft-com:office:office" xmlns:r="http://schemas.openxmlformats.org/officeDocument/2006/relationships" xmlns:m="http://schemas.openxmlformats.org/officeDocument/2006/math" xmlns:v="urn:schemas-microsoft-com:vml" xmlns:wp14="http://schemas.microsoft.com/office/word/2010/wordprocessingDrawing" xmlns:wp="http://schemas.openxmlformats.org/drawingml/2006/wordprocessingDrawing" xmlns:w10="urn:schemas-microsoft-com:office:word" xmlns:w="http://schemas.openxmlformats.org/wordprocessingml/2006/main" xmlns:w14="http://schemas.microsoft.com/office/word/2010/wordml" xmlns:w15="http://schemas.microsoft.com/office/word/2012/wordml" xmlns:w16cex="http://schemas.microsoft.com/office/word/2018/wordml/cex" xmlns:w16cid="http://schemas.microsoft.com/office/word/2016/wordml/cid" xmlns:w16="http://schemas.microsoft.com/office/word/2018/wordml" xmlns:w16sdtdh="http://schemas.microsoft.com/office/word/2020/wordml/sdtdatahash" xmlns:w16se="http://schemas.microsoft.com/office/word/2015/wordml/symex" xmlns:wpg="http://schemas.microsoft.com/office/word/2010/wordprocessingGroup" xmlns:wpi="http://schemas.microsoft.com/office/word/2010/wordprocessingInk" xmlns:wne="http://schemas.microsoft.com/office/word/2006/wordml" xmlns:wps="http://schemas.microsoft.com/office/word/2010/wordprocessingShape" mc:Ignorable="w14 w15 w16se w16cid w16 w16cex w16sdtdh wp14">
   <w:body>
     <w:p>
+      <w:pPr>
+        <w:jc w:val="left"/>
+      </w:pPr>
       <w:r>
         <w:t>Main Cluster properties:</w:t>
       </w:r>
@@ -42,6 +45,126 @@
       <w:pPr>
         <w:jc w:val="left"/>
       </w:pPr>
+      <w:r>
+        <w:t>Task for given data:</w:t>
+      </w:r>
+    </w:p>
+    <w:p>
+      <w:pPr>
+        <w:pStyle w:val="ListParagraph"/>
+        <w:numPr>
+          <w:ilvl w:val="0"/>
+          <w:numId w:val="8"/>
+        </w:numPr>
+        <w:jc w:val="left"/>
+      </w:pPr>
+      <w:r>
+        <w:t>Data Cleaning</w:t>
+      </w:r>
+    </w:p>
+    <w:p>
+      <w:pPr>
+        <w:pStyle w:val="ListParagraph"/>
+        <w:numPr>
+          <w:ilvl w:val="0"/>
+          <w:numId w:val="8"/>
+        </w:numPr>
+        <w:jc w:val="left"/>
+      </w:pPr>
+      <w:r>
+        <w:t>Stats Correlation</w:t>
+      </w:r>
+    </w:p>
+    <w:p>
+      <w:pPr>
+        <w:pStyle w:val="ListParagraph"/>
+        <w:numPr>
+          <w:ilvl w:val="0"/>
+          <w:numId w:val="8"/>
+        </w:numPr>
+        <w:jc w:val="left"/>
+      </w:pPr>
+      <w:r>
+        <w:t>Preprocessing</w:t>
+      </w:r>
+    </w:p>
+    <w:p>
+      <w:pPr>
+        <w:pStyle w:val="ListParagraph"/>
+        <w:numPr>
+          <w:ilvl w:val="0"/>
+          <w:numId w:val="8"/>
+        </w:numPr>
+        <w:jc w:val="left"/>
+      </w:pPr>
+      <w:r>
+        <w:t>Normalization</w:t>
+      </w:r>
+    </w:p>
+    <w:p>
+      <w:pPr>
+        <w:pStyle w:val="ListParagraph"/>
+        <w:numPr>
+          <w:ilvl w:val="0"/>
+          <w:numId w:val="8"/>
+        </w:numPr>
+        <w:jc w:val="left"/>
+      </w:pPr>
+      <w:r>
+        <w:t>Use Algorithm</w:t>
+      </w:r>
+    </w:p>
+    <w:p>
+      <w:pPr>
+        <w:pStyle w:val="ListParagraph"/>
+        <w:numPr>
+          <w:ilvl w:val="0"/>
+          <w:numId w:val="8"/>
+        </w:numPr>
+        <w:jc w:val="left"/>
+      </w:pPr>
+      <w:r>
+        <w:t>Compare before and after</w:t>
+      </w:r>
+    </w:p>
+    <w:p>
+      <w:pPr>
+        <w:jc w:val="left"/>
+      </w:pPr>
+    </w:p>
+    <w:p>
+      <w:pPr>
+        <w:jc w:val="left"/>
+      </w:pPr>
+      <w:r>
+        <w:t>Research Paper</w:t>
+      </w:r>
+    </w:p>
+    <w:p>
+      <w:pPr>
+        <w:pStyle w:val="ListParagraph"/>
+        <w:numPr>
+          <w:ilvl w:val="0"/>
+          <w:numId w:val="9"/>
+        </w:numPr>
+        <w:jc w:val="left"/>
+      </w:pPr>
+      <w:r>
+        <w:t>“BERT”</w:t>
+      </w:r>
+    </w:p>
+    <w:p>
+      <w:pPr>
+        <w:pStyle w:val="ListParagraph"/>
+        <w:numPr>
+          <w:ilvl w:val="0"/>
+          <w:numId w:val="9"/>
+        </w:numPr>
+        <w:jc w:val="left"/>
+      </w:pPr>
+      <w:r>
+        <w:t>“Attention is all you need”</w:t>
+      </w:r>
     </w:p>
     <w:sectPr>
       <w:pgSz w:w="11906" w:h="16838" w:code="9"/>
@@ -56,6 +179,95 @@
 <file path=word/numbering.xml><?xml version="1.0" encoding="utf-8"?>
 <w:numbering xmlns:wpc="http://schemas.microsoft.com/office/word/2010/wordprocessingCanvas" xmlns:cx="http://schemas.microsoft.com/office/drawing/2014/chartex" xmlns:cx1="http://schemas.microsoft.com/office/drawing/2015/9/8/chartex" xmlns:cx2="http://schemas.microsoft.com/office/drawing/2015/10/21/chartex" xmlns:cx3="http://schemas.microsoft.com/office/drawing/2016/5/9/chartex" xmlns:cx4="http://schemas.microsoft.com/office/drawing/2016/5/10/chartex" xmlns:cx5="http://schemas.microsoft.com/office/drawing/2016/5/11/chartex" xmlns:cx6="http://schemas.microsoft.com/office/drawing/2016/5/12/chartex" xmlns:cx7="http://schemas.microsoft.com/office/drawing/2016/5/13/chartex" xmlns:cx8="http://schemas.microsoft.com/office/drawing/2016/5/14/chartex" xmlns:mc="http://schemas.openxmlformats.org/markup-compatibility/2006" xmlns:aink="http://schemas.microsoft.com/office/drawing/2016/ink" xmlns:am3d="http://schemas.microsoft.com/office/drawing/2017/model3d" xmlns:o="urn:schemas-microsoft-com:office:office" xmlns:r="http://schemas.openxmlformats.org/officeDocument/2006/relationships" xmlns:m="http://schemas.openxmlformats.org/officeDocument/2006/math" xmlns:v="urn:schemas-microsoft-com:vml" xmlns:wp14="http://schemas.microsoft.com/office/word/2010/wordprocessingDrawing" xmlns:wp="http://schemas.openxmlformats.org/drawingml/2006/wordprocessingDrawing" xmlns:w10="urn:schemas-microsoft-com:office:word" xmlns:w="http://schemas.openxmlformats.org/wordprocessingml/2006/main" xmlns:w14="http://schemas.microsoft.com/office/word/2010/wordml" xmlns:w15="http://schemas.microsoft.com/office/word/2012/wordml" xmlns:w16cex="http://schemas.microsoft.com/office/word/2018/wordml/cex" xmlns:w16cid="http://schemas.microsoft.com/office/word/2016/wordml/cid" xmlns:w16="http://schemas.microsoft.com/office/word/2018/wordml" xmlns:w16sdtdh="http://schemas.microsoft.com/office/word/2020/wordml/sdtdatahash" xmlns:w16se="http://schemas.microsoft.com/office/word/2015/wordml/symex" xmlns:wpg="http://schemas.microsoft.com/office/word/2010/wordprocessingGroup" xmlns:wpi="http://schemas.microsoft.com/office/word/2010/wordprocessingInk" xmlns:wne="http://schemas.microsoft.com/office/word/2006/wordml" xmlns:wps="http://schemas.microsoft.com/office/word/2010/wordprocessingShape" mc:Ignorable="w14 w15 w16se w16cid w16 w16cex w16sdtdh wp14">
   <w:abstractNum w:abstractNumId="0" w15:restartNumberingAfterBreak="0">
+    <w:nsid w:val="17B536C1"/>
+    <w:multiLevelType w:val="hybridMultilevel"/>
+    <w:tmpl w:val="D8908B74"/>
+    <w:lvl w:ilvl="0" w:tplc="0409000F">
+      <w:start w:val="1"/>
+      <w:numFmt w:val="decimal"/>
+      <w:lvlText w:val="%1."/>
+      <w:lvlJc w:val="left"/>
+      <w:pPr>
+        <w:ind w:left="720" w:hanging="360"/>
+      </w:pPr>
+      <w:rPr>
+        <w:rFonts w:hint="default"/>
+      </w:rPr>
+    </w:lvl>
+    <w:lvl w:ilvl="1" w:tplc="04090019" w:tentative="1">
+      <w:start w:val="1"/>
+      <w:numFmt w:val="lowerLetter"/>
+      <w:lvlText w:val="%2."/>
+      <w:lvlJc w:val="left"/>
+      <w:pPr>
+        <w:ind w:left="1440" w:hanging="360"/>
+      </w:pPr>
+    </w:lvl>
+    <w:lvl w:ilvl="2" w:tplc="0409001B" w:tentative="1">
+      <w:start w:val="1"/>
+      <w:numFmt w:val="lowerRoman"/>
+      <w:lvlText w:val="%3."/>
+      <w:lvlJc w:val="right"/>
+      <w:pPr>
+        <w:ind w:left="2160" w:hanging="180"/>
+      </w:pPr>
+    </w:lvl>
+    <w:lvl w:ilvl="3" w:tplc="0409000F" w:tentative="1">
+      <w:start w:val="1"/>
+      <w:numFmt w:val="decimal"/>
+      <w:lvlText w:val="%4."/>
+      <w:lvlJc w:val="left"/>
+      <w:pPr>
+        <w:ind w:left="2880" w:hanging="360"/>
+      </w:pPr>
+    </w:lvl>
+    <w:lvl w:ilvl="4" w:tplc="04090019" w:tentative="1">
+      <w:start w:val="1"/>
+      <w:numFmt w:val="lowerLetter"/>
+      <w:lvlText w:val="%5."/>
+      <w:lvlJc w:val="left"/>
+      <w:pPr>
+        <w:ind w:left="3600" w:hanging="360"/>
+      </w:pPr>
+    </w:lvl>
+    <w:lvl w:ilvl="5" w:tplc="0409001B" w:tentative="1">
+      <w:start w:val="1"/>
+      <w:numFmt w:val="lowerRoman"/>
+      <w:lvlText w:val="%6."/>
+      <w:lvlJc w:val="right"/>
+      <w:pPr>
+        <w:ind w:left="4320" w:hanging="180"/>
+      </w:pPr>
+    </w:lvl>
+    <w:lvl w:ilvl="6" w:tplc="0409000F" w:tentative="1">
+      <w:start w:val="1"/>
+      <w:numFmt w:val="decimal"/>
+      <w:lvlText w:val="%7."/>
+      <w:lvlJc w:val="left"/>
+      <w:pPr>
+        <w:ind w:left="5040" w:hanging="360"/>
+      </w:pPr>
+    </w:lvl>
+    <w:lvl w:ilvl="7" w:tplc="04090019" w:tentative="1">
+      <w:start w:val="1"/>
+      <w:numFmt w:val="lowerLetter"/>
+      <w:lvlText w:val="%8."/>
+      <w:lvlJc w:val="left"/>
+      <w:pPr>
+        <w:ind w:left="5760" w:hanging="360"/>
+      </w:pPr>
+    </w:lvl>
+    <w:lvl w:ilvl="8" w:tplc="0409001B" w:tentative="1">
+      <w:start w:val="1"/>
+      <w:numFmt w:val="lowerRoman"/>
+      <w:lvlText w:val="%9."/>
+      <w:lvlJc w:val="right"/>
+      <w:pPr>
+        <w:ind w:left="6480" w:hanging="180"/>
+      </w:pPr>
+    </w:lvl>
+  </w:abstractNum>
+  <w:abstractNum w:abstractNumId="1" w15:restartNumberingAfterBreak="0">
     <w:nsid w:val="1C3E3E3A"/>
     <w:multiLevelType w:val="multilevel"/>
     <w:tmpl w:val="0164C270"/>
@@ -168,7 +380,7 @@
       </w:pPr>
     </w:lvl>
   </w:abstractNum>
-  <w:abstractNum w:abstractNumId="1" w15:restartNumberingAfterBreak="0">
+  <w:abstractNum w:abstractNumId="2" w15:restartNumberingAfterBreak="0">
     <w:nsid w:val="30AD271E"/>
     <w:multiLevelType w:val="multilevel"/>
     <w:tmpl w:val="761C9754"/>
@@ -287,7 +499,96 @@
       </w:rPr>
     </w:lvl>
   </w:abstractNum>
-  <w:abstractNum w:abstractNumId="2" w15:restartNumberingAfterBreak="0">
+  <w:abstractNum w:abstractNumId="3" w15:restartNumberingAfterBreak="0">
+    <w:nsid w:val="5A897C18"/>
+    <w:multiLevelType w:val="hybridMultilevel"/>
+    <w:tmpl w:val="85C66BD8"/>
+    <w:lvl w:ilvl="0" w:tplc="0409000F">
+      <w:start w:val="1"/>
+      <w:numFmt w:val="decimal"/>
+      <w:lvlText w:val="%1."/>
+      <w:lvlJc w:val="left"/>
+      <w:pPr>
+        <w:ind w:left="720" w:hanging="360"/>
+      </w:pPr>
+      <w:rPr>
+        <w:rFonts w:hint="default"/>
+      </w:rPr>
+    </w:lvl>
+    <w:lvl w:ilvl="1" w:tplc="04090019" w:tentative="1">
+      <w:start w:val="1"/>
+      <w:numFmt w:val="lowerLetter"/>
+      <w:lvlText w:val="%2."/>
+      <w:lvlJc w:val="left"/>
+      <w:pPr>
+        <w:ind w:left="1440" w:hanging="360"/>
+      </w:pPr>
+    </w:lvl>
+    <w:lvl w:ilvl="2" w:tplc="0409001B" w:tentative="1">
+      <w:start w:val="1"/>
+      <w:numFmt w:val="lowerRoman"/>
+      <w:lvlText w:val="%3."/>
+      <w:lvlJc w:val="right"/>
+      <w:pPr>
+        <w:ind w:left="2160" w:hanging="180"/>
+      </w:pPr>
+    </w:lvl>
+    <w:lvl w:ilvl="3" w:tplc="0409000F" w:tentative="1">
+      <w:start w:val="1"/>
+      <w:numFmt w:val="decimal"/>
+      <w:lvlText w:val="%4."/>
+      <w:lvlJc w:val="left"/>
+      <w:pPr>
+        <w:ind w:left="2880" w:hanging="360"/>
+      </w:pPr>
+    </w:lvl>
+    <w:lvl w:ilvl="4" w:tplc="04090019" w:tentative="1">
+      <w:start w:val="1"/>
+      <w:numFmt w:val="lowerLetter"/>
+      <w:lvlText w:val="%5."/>
+      <w:lvlJc w:val="left"/>
+      <w:pPr>
+        <w:ind w:left="3600" w:hanging="360"/>
+      </w:pPr>
+    </w:lvl>
+    <w:lvl w:ilvl="5" w:tplc="0409001B" w:tentative="1">
+      <w:start w:val="1"/>
+      <w:numFmt w:val="lowerRoman"/>
+      <w:lvlText w:val="%6."/>
+      <w:lvlJc w:val="right"/>
+      <w:pPr>
+        <w:ind w:left="4320" w:hanging="180"/>
+      </w:pPr>
+    </w:lvl>
+    <w:lvl w:ilvl="6" w:tplc="0409000F" w:tentative="1">
+      <w:start w:val="1"/>
+      <w:numFmt w:val="decimal"/>
+      <w:lvlText w:val="%7."/>
+      <w:lvlJc w:val="left"/>
+      <w:pPr>
+        <w:ind w:left="5040" w:hanging="360"/>
+      </w:pPr>
+    </w:lvl>
+    <w:lvl w:ilvl="7" w:tplc="04090019" w:tentative="1">
+      <w:start w:val="1"/>
+      <w:numFmt w:val="lowerLetter"/>
+      <w:lvlText w:val="%8."/>
+      <w:lvlJc w:val="left"/>
+      <w:pPr>
+        <w:ind w:left="5760" w:hanging="360"/>
+      </w:pPr>
+    </w:lvl>
+    <w:lvl w:ilvl="8" w:tplc="0409001B" w:tentative="1">
+      <w:start w:val="1"/>
+      <w:numFmt w:val="lowerRoman"/>
+      <w:lvlText w:val="%9."/>
+      <w:lvlJc w:val="right"/>
+      <w:pPr>
+        <w:ind w:left="6480" w:hanging="180"/>
+      </w:pPr>
+    </w:lvl>
+  </w:abstractNum>
+  <w:abstractNum w:abstractNumId="4" w15:restartNumberingAfterBreak="0">
     <w:nsid w:val="62743CEF"/>
     <w:multiLevelType w:val="hybridMultilevel"/>
     <w:tmpl w:val="88CED8D0"/>
@@ -376,7 +677,7 @@
       </w:pPr>
     </w:lvl>
   </w:abstractNum>
-  <w:abstractNum w:abstractNumId="3" w15:restartNumberingAfterBreak="0">
+  <w:abstractNum w:abstractNumId="5" w15:restartNumberingAfterBreak="0">
     <w:nsid w:val="6F6E25ED"/>
     <w:multiLevelType w:val="hybridMultilevel"/>
     <w:tmpl w:val="036C8BC0"/>
@@ -463,25 +764,31 @@
     </w:lvl>
   </w:abstractNum>
   <w:num w:numId="1">
+    <w:abstractNumId w:val="2"/>
+  </w:num>
+  <w:num w:numId="2">
     <w:abstractNumId w:val="1"/>
   </w:num>
-  <w:num w:numId="2">
-    <w:abstractNumId w:val="0"/>
-  </w:num>
   <w:num w:numId="3">
-    <w:abstractNumId w:val="1"/>
+    <w:abstractNumId w:val="2"/>
   </w:num>
   <w:num w:numId="4">
-    <w:abstractNumId w:val="1"/>
+    <w:abstractNumId w:val="2"/>
   </w:num>
   <w:num w:numId="5">
-    <w:abstractNumId w:val="1"/>
+    <w:abstractNumId w:val="2"/>
   </w:num>
   <w:num w:numId="6">
+    <w:abstractNumId w:val="5"/>
+  </w:num>
+  <w:num w:numId="7">
+    <w:abstractNumId w:val="4"/>
+  </w:num>
+  <w:num w:numId="8">
     <w:abstractNumId w:val="3"/>
   </w:num>
-  <w:num w:numId="7">
-    <w:abstractNumId w:val="2"/>
+  <w:num w:numId="9">
+    <w:abstractNumId w:val="0"/>
   </w:num>
 </w:numbering>
 </file>

--- a/Day 7/Clustering.docx
+++ b/Day 7/Clustering.docx
@@ -125,6 +125,31 @@
       </w:pPr>
       <w:r>
         <w:t>Compare before and after</w:t>
+      </w:r>
+    </w:p>
+    <w:p>
+      <w:pPr>
+        <w:jc w:val="left"/>
+      </w:pPr>
+    </w:p>
+    <w:p>
+      <w:pPr>
+        <w:jc w:val="left"/>
+      </w:pPr>
+      <w:r>
+        <w:t>In diabetes dataset, use DT, KNN and L</w:t>
+      </w:r>
+      <w:r>
+        <w:t xml:space="preserve">inear </w:t>
+      </w:r>
+      <w:r>
+        <w:t>R</w:t>
+      </w:r>
+      <w:r>
+        <w:t>egression</w:t>
+      </w:r>
+      <w:r>
+        <w:t xml:space="preserve"> </w:t>
       </w:r>
     </w:p>
     <w:p>
